--- a/Web Technologies/4thDecember/JavaScript.docx
+++ b/Web Technologies/4thDecember/JavaScript.docx
@@ -16,7 +16,12 @@
           <w:lang w:eastAsia="en-IN"/>
         </w:rPr>
       </w:pPr>
-      <w:r>
+    </w:p>
+    <w:p>
+      <w:pPr>
+        <w:shd w:val="clear" w:color="auto" w:fill="FFFFFF"/>
+        <w:spacing w:before="150" w:after="150" w:line="240" w:lineRule="auto"/>
+        <w:outlineLvl w:val="0"/>
         <w:rPr>
           <w:rFonts w:ascii="Segoe UI" w:eastAsia="Times New Roman" w:hAnsi="Segoe UI" w:cs="Segoe UI"/>
           <w:color w:val="000000"/>
@@ -25,6 +30,16 @@
           <w:szCs w:val="63"/>
           <w:lang w:eastAsia="en-IN"/>
         </w:rPr>
+      </w:pPr>
+      <w:r>
+        <w:rPr>
+          <w:rFonts w:ascii="Segoe UI" w:eastAsia="Times New Roman" w:hAnsi="Segoe UI" w:cs="Segoe UI"/>
+          <w:color w:val="000000"/>
+          <w:kern w:val="36"/>
+          <w:sz w:val="63"/>
+          <w:szCs w:val="63"/>
+          <w:lang w:eastAsia="en-IN"/>
+        </w:rPr>
         <w:t>JavaScript HTML DOM</w:t>
       </w:r>
     </w:p>
@@ -83,9 +98,9 @@
     </w:p>
     <w:p>
       <w:pPr>
-        <w:pStyle w:val="NormalWeb"/>
-        <w:shd w:val="clear" w:color="auto" w:fill="FFFFFF"/>
-        <w:spacing w:before="288" w:beforeAutospacing="0" w:after="288" w:afterAutospacing="0"/>
+        <w:pStyle w:val="Heading2"/>
+        <w:shd w:val="clear" w:color="auto" w:fill="FFFFFF"/>
+        <w:spacing w:before="150" w:after="150"/>
         <w:rPr>
           <w:rFonts w:ascii="Verdana" w:hAnsi="Verdana"/>
           <w:color w:val="000000"/>
@@ -301,6 +316,7 @@
           <w:szCs w:val="23"/>
           <w:lang w:eastAsia="en-IN"/>
         </w:rPr>
+        <w:lastRenderedPageBreak/>
         <w:t>With the object model, JavaScript gets all the power it needs to create dynamic HTML:</w:t>
       </w:r>
     </w:p>
@@ -328,7 +344,6 @@
           <w:szCs w:val="23"/>
           <w:lang w:eastAsia="en-IN"/>
         </w:rPr>
-        <w:lastRenderedPageBreak/>
         <w:t>JavaScript can change all the HTML elements in the page</w:t>
       </w:r>
     </w:p>
@@ -1464,6 +1479,7 @@
           <w:sz w:val="19"/>
           <w:szCs w:val="19"/>
         </w:rPr>
+        <w:lastRenderedPageBreak/>
         <w:t xml:space="preserve">    </w:t>
       </w:r>
       <w:r>
@@ -1564,7 +1580,6 @@
           <w:sz w:val="19"/>
           <w:szCs w:val="19"/>
         </w:rPr>
-        <w:lastRenderedPageBreak/>
         <w:t xml:space="preserve">    </w:t>
       </w:r>
       <w:r>
@@ -2877,16 +2892,7 @@
                 <w:sz w:val="23"/>
                 <w:szCs w:val="23"/>
               </w:rPr>
-              <w:t>Find elements by class nam</w:t>
-            </w:r>
-            <w:r>
-              <w:rPr>
-                <w:rFonts w:ascii="Verdana" w:hAnsi="Verdana"/>
-                <w:color w:val="000000"/>
-                <w:sz w:val="23"/>
-                <w:szCs w:val="23"/>
-              </w:rPr>
-              <w:t>e</w:t>
+              <w:t>Find elements by class name</w:t>
             </w:r>
           </w:p>
         </w:tc>
@@ -2918,7 +2924,6 @@
           <w:sz w:val="48"/>
           <w:szCs w:val="48"/>
         </w:rPr>
-        <w:lastRenderedPageBreak/>
         <w:t>Changing HTML Elements</w:t>
       </w:r>
     </w:p>
@@ -3727,6 +3732,7 @@
           <w:sz w:val="23"/>
           <w:szCs w:val="23"/>
         </w:rPr>
+        <w:lastRenderedPageBreak/>
         <w:t>Finding HTML elements by HTML object collections</w:t>
       </w:r>
     </w:p>
@@ -4061,8 +4067,6 @@
           <w:szCs w:val="23"/>
         </w:rPr>
       </w:pPr>
-      <w:bookmarkStart w:id="0" w:name="_GoBack"/>
-      <w:bookmarkEnd w:id="0"/>
       <w:r>
         <w:rPr>
           <w:rFonts w:ascii="Verdana" w:hAnsi="Verdana"/>
@@ -4149,7 +4153,6 @@
           <w:sz w:val="63"/>
           <w:szCs w:val="63"/>
         </w:rPr>
-        <w:lastRenderedPageBreak/>
         <w:t>JavaScript </w:t>
       </w:r>
       <w:r>
@@ -4293,7 +4296,10 @@
     <w:p/>
     <w:p/>
     <w:p/>
-    <w:p/>
+    <w:p>
+      <w:bookmarkStart w:id="0" w:name="_GoBack"/>
+      <w:bookmarkEnd w:id="0"/>
+    </w:p>
     <w:p>
       <w:pPr>
         <w:pStyle w:val="Heading2"/>
@@ -5331,7 +5337,6 @@
     <w:next w:val="Normal"/>
     <w:link w:val="Heading2Char"/>
     <w:uiPriority w:val="9"/>
-    <w:semiHidden/>
     <w:unhideWhenUsed/>
     <w:qFormat/>
     <w:rsid w:val="00D95556"/>
@@ -5415,7 +5420,6 @@
     <w:basedOn w:val="DefaultParagraphFont"/>
     <w:link w:val="Heading2"/>
     <w:uiPriority w:val="9"/>
-    <w:semiHidden/>
     <w:rsid w:val="00D95556"/>
     <w:rPr>
       <w:rFonts w:asciiTheme="majorHAnsi" w:eastAsiaTheme="majorEastAsia" w:hAnsiTheme="majorHAnsi" w:cstheme="majorBidi"/>
@@ -5712,7 +5716,6 @@
     <w:next w:val="Normal"/>
     <w:link w:val="Heading2Char"/>
     <w:uiPriority w:val="9"/>
-    <w:semiHidden/>
     <w:unhideWhenUsed/>
     <w:qFormat/>
     <w:rsid w:val="00D95556"/>
@@ -5796,7 +5799,6 @@
     <w:basedOn w:val="DefaultParagraphFont"/>
     <w:link w:val="Heading2"/>
     <w:uiPriority w:val="9"/>
-    <w:semiHidden/>
     <w:rsid w:val="00D95556"/>
     <w:rPr>
       <w:rFonts w:asciiTheme="majorHAnsi" w:eastAsiaTheme="majorEastAsia" w:hAnsiTheme="majorHAnsi" w:cstheme="majorBidi"/>
